--- a/dataSheet.docx
+++ b/dataSheet.docx
@@ -156,13 +156,13 @@
         <w:rPr>
           <w:rFonts w:ascii="Times" w:hAnsi="Times"/>
         </w:rPr>
-        <w:t>Cor</w:t>
-      </w:r>
-      <w:r>
-        <w:rPr>
-          <w:rFonts w:ascii="Times" w:hAnsi="Times"/>
-        </w:rPr>
-        <w:t xml:space="preserve">pus Link: </w:t>
+        <w:t>Corpus Link</w:t>
+      </w:r>
+      <w:r>
+        <w:rPr>
+          <w:rFonts w:ascii="Times" w:hAnsi="Times"/>
+        </w:rPr>
+        <w:t xml:space="preserve">: </w:t>
       </w:r>
       <w:hyperlink r:id="rId4" w:history="1">
         <w:r>
@@ -170,7 +170,7 @@
             <w:rStyle w:val="a9"/>
             <w:rFonts w:ascii="Times" w:hAnsi="Times"/>
           </w:rPr>
-          <w:t>https://github.com/zejiachen9912/letterboxd-sentimental-analysis/tree/main/Final_Project_Dataset</w:t>
+          <w:t>https://github.com/zejiachen9912/letterboxd-sentimental-analysis/tree/main/finalProjectDataset</w:t>
         </w:r>
       </w:hyperlink>
     </w:p>
@@ -1197,23 +1197,48 @@
     <w:p>
       <w:pPr>
         <w:rPr>
-          <w:rFonts w:hint="eastAsia"/>
+          <w:rFonts w:ascii="Times" w:hAnsi="Times" w:hint="eastAsia"/>
           <w:lang w:eastAsia="zh-CN"/>
         </w:rPr>
       </w:pPr>
       <w:r>
         <w:rPr>
-          <w:rFonts w:hint="eastAsia"/>
+          <w:rFonts w:ascii="Times" w:hAnsi="Times" w:hint="eastAsia"/>
           <w:lang w:eastAsia="zh-CN"/>
         </w:rPr>
         <w:t>S</w:t>
       </w:r>
       <w:r>
         <w:rPr>
+          <w:rFonts w:ascii="Times" w:hAnsi="Times"/>
           <w:lang w:eastAsia="zh-CN"/>
         </w:rPr>
-        <w:t xml:space="preserve">crapper: </w:t>
-      </w:r>
+        <w:t>crapper Link</w:t>
+      </w:r>
+      <w:r>
+        <w:rPr>
+          <w:rFonts w:ascii="Times" w:hAnsi="Times"/>
+          <w:lang w:eastAsia="zh-CN"/>
+        </w:rPr>
+        <w:t>:</w:t>
+      </w:r>
+      <w:r>
+        <w:rPr>
+          <w:rFonts w:ascii="Times" w:hAnsi="Times" w:hint="eastAsia"/>
+          <w:lang w:eastAsia="zh-CN"/>
+        </w:rPr>
+        <w:t xml:space="preserve"> </w:t>
+      </w:r>
+      <w:hyperlink r:id="rId5" w:history="1">
+        <w:r>
+          <w:rPr>
+            <w:rStyle w:val="a9"/>
+            <w:rFonts w:ascii="Times" w:hAnsi="Times"/>
+            <w:lang w:eastAsia="zh-CN"/>
+          </w:rPr>
+          <w:t>https://github.com/zejiachen9912/letterboxd-sentimental-analysis/blob/main/Notebook/Scrapper.ipynb</w:t>
+        </w:r>
+      </w:hyperlink>
     </w:p>
     <w:p>
       <w:pPr>
@@ -1250,7 +1275,19 @@
         <w:rPr>
           <w:rFonts w:ascii="Times" w:hAnsi="Times"/>
         </w:rPr>
-        <w:t xml:space="preserve">Thanks to the clean website URL, I was able to scrap all the reviews </w:t>
+        <w:t>Thanks to the clean</w:t>
+      </w:r>
+      <w:r>
+        <w:rPr>
+          <w:rFonts w:ascii="Times" w:hAnsi="Times"/>
+        </w:rPr>
+        <w:t xml:space="preserve"> formatted</w:t>
+      </w:r>
+      <w:r>
+        <w:rPr>
+          <w:rFonts w:ascii="Times" w:hAnsi="Times"/>
+        </w:rPr>
+        <w:t xml:space="preserve"> website URL, I was able to scrap all the reviews </w:t>
       </w:r>
       <w:r>
         <w:rPr>
@@ -1324,7 +1361,14 @@
         <w:rPr>
           <w:rFonts w:ascii="Times" w:hAnsi="Times"/>
         </w:rPr>
-        <w:t xml:space="preserve"> of likes, comments received)</w:t>
+        <w:t xml:space="preserve"> of </w:t>
+      </w:r>
+      <w:r>
+        <w:rPr>
+          <w:rFonts w:ascii="Times" w:hAnsi="Times"/>
+        </w:rPr>
+        <w:lastRenderedPageBreak/>
+        <w:t>likes, comments received)</w:t>
       </w:r>
       <w:r>
         <w:rPr>
@@ -1369,7 +1413,6 @@
           <w:sz w:val="30"/>
           <w:szCs w:val="30"/>
         </w:rPr>
-        <w:lastRenderedPageBreak/>
         <w:t>Preprocessing/Cleaning/Labeling</w:t>
       </w:r>
     </w:p>
@@ -1620,7 +1663,7 @@
         </w:rPr>
         <w:t xml:space="preserve">Distribution wise, I have pushed my entire final project workflow to </w:t>
       </w:r>
-      <w:hyperlink r:id="rId5" w:history="1">
+      <w:hyperlink r:id="rId6" w:history="1">
         <w:r>
           <w:rPr>
             <w:rStyle w:val="a9"/>
@@ -2278,6 +2321,18 @@
       <w:shd w:val="clear" w:color="auto" w:fill="E1DFDD"/>
     </w:rPr>
   </w:style>
+  <w:style w:type="character" w:styleId="ab">
+    <w:name w:val="FollowedHyperlink"/>
+    <w:basedOn w:val="a0"/>
+    <w:uiPriority w:val="99"/>
+    <w:semiHidden/>
+    <w:unhideWhenUsed/>
+    <w:rsid w:val="001A34D0"/>
+    <w:rPr>
+      <w:color w:val="954F72" w:themeColor="followedHyperlink"/>
+      <w:u w:val="single"/>
+    </w:rPr>
+  </w:style>
 </w:styles>
 </file>
 
